--- a/LABlogbook (1).docx
+++ b/LABlogbook (1).docx
@@ -1,6 +1,6 @@
 
 <file path=word/document.xml><?xml version="1.0" encoding="utf-8"?>
-<w:document xmlns:wpc="http://schemas.microsoft.com/office/word/2010/wordprocessingCanvas" xmlns:cx="http://schemas.microsoft.com/office/drawing/2014/chartex" xmlns:cx1="http://schemas.microsoft.com/office/drawing/2015/9/8/chartex" xmlns:cx2="http://schemas.microsoft.com/office/drawing/2015/10/21/chartex" xmlns:cx3="http://schemas.microsoft.com/office/drawing/2016/5/9/chartex" xmlns:cx4="http://schemas.microsoft.com/office/drawing/2016/5/10/chartex" xmlns:cx5="http://schemas.microsoft.com/office/drawing/2016/5/11/chartex" xmlns:cx6="http://schemas.microsoft.com/office/drawing/2016/5/12/chartex" xmlns:cx7="http://schemas.microsoft.com/office/drawing/2016/5/13/chartex" xmlns:cx8="http://schemas.microsoft.com/office/drawing/2016/5/14/chartex" xmlns:mc="http://schemas.openxmlformats.org/markup-compatibility/2006" xmlns:aink="http://schemas.microsoft.com/office/drawing/2016/ink" xmlns:am3d="http://schemas.microsoft.com/office/drawing/2017/model3d" xmlns:o="urn:schemas-microsoft-com:office:office" xmlns:r="http://schemas.openxmlformats.org/officeDocument/2006/relationships" xmlns:m="http://schemas.openxmlformats.org/officeDocument/2006/math" xmlns:v="urn:schemas-microsoft-com:vml" xmlns:wp14="http://schemas.microsoft.com/office/word/2010/wordprocessingDrawing" xmlns:wp="http://schemas.openxmlformats.org/drawingml/2006/wordprocessingDrawing" xmlns:w10="urn:schemas-microsoft-com:office:word" xmlns:w="http://schemas.openxmlformats.org/wordprocessingml/2006/main" xmlns:w14="http://schemas.microsoft.com/office/word/2010/wordml" xmlns:w15="http://schemas.microsoft.com/office/word/2012/wordml" xmlns:w16cid="http://schemas.microsoft.com/office/word/2016/wordml/cid" xmlns:w16se="http://schemas.microsoft.com/office/word/2015/wordml/symex" xmlns:wpg="http://schemas.microsoft.com/office/word/2010/wordprocessingGroup" xmlns:wpi="http://schemas.microsoft.com/office/word/2010/wordprocessingInk" xmlns:wne="http://schemas.microsoft.com/office/word/2006/wordml" xmlns:wps="http://schemas.microsoft.com/office/word/2010/wordprocessingShape" mc:Ignorable="w14 w15 w16se w16cid wp14">
+<w:document xmlns:wpc="http://schemas.microsoft.com/office/word/2010/wordprocessingCanvas" xmlns:cx="http://schemas.microsoft.com/office/drawing/2014/chartex" xmlns:mc="http://schemas.openxmlformats.org/markup-compatibility/2006" xmlns:o="urn:schemas-microsoft-com:office:office" xmlns:r="http://schemas.openxmlformats.org/officeDocument/2006/relationships" xmlns:m="http://schemas.openxmlformats.org/officeDocument/2006/math" xmlns:v="urn:schemas-microsoft-com:vml" xmlns:wp14="http://schemas.microsoft.com/office/word/2010/wordprocessingDrawing" xmlns:wp="http://schemas.openxmlformats.org/drawingml/2006/wordprocessingDrawing" xmlns:w10="urn:schemas-microsoft-com:office:word" xmlns:w="http://schemas.openxmlformats.org/wordprocessingml/2006/main" xmlns:w14="http://schemas.microsoft.com/office/word/2010/wordml" xmlns:w15="http://schemas.microsoft.com/office/word/2012/wordml" xmlns:w16se="http://schemas.microsoft.com/office/word/2015/wordml/symex" xmlns:wpg="http://schemas.microsoft.com/office/word/2010/wordprocessingGroup" xmlns:wpi="http://schemas.microsoft.com/office/word/2010/wordprocessingInk" xmlns:wne="http://schemas.microsoft.com/office/word/2006/wordml" xmlns:wps="http://schemas.microsoft.com/office/word/2010/wordprocessingShape" mc:Ignorable="w14 w15 w16se wp14">
   <w:body>
     <w:p>
       <w:pPr>
@@ -17,11 +17,34 @@
         </w:rPr>
         <w:t>LAB Logbook</w:t>
       </w:r>
+      <w:r>
+        <w:rPr>
+          <w:sz w:val="56"/>
+          <w:szCs w:val="56"/>
+        </w:rPr>
+        <w:t xml:space="preserve"> – Machine Learning</w:t>
+      </w:r>
     </w:p>
     <w:p>
       <w:pPr>
         <w:jc w:val="center"/>
         <w:rPr>
+          <w:sz w:val="56"/>
+          <w:szCs w:val="56"/>
+        </w:rPr>
+      </w:pPr>
+      <w:r>
+        <w:rPr>
+          <w:sz w:val="56"/>
+          <w:szCs w:val="56"/>
+        </w:rPr>
+        <w:t>SID - 2360920</w:t>
+      </w:r>
+    </w:p>
+    <w:p>
+      <w:pPr>
+        <w:jc w:val="center"/>
+        <w:rPr>
           <w:sz w:val="44"/>
           <w:szCs w:val="44"/>
         </w:rPr>
@@ -49,837 +72,431 @@
       <w:pPr>
         <w:jc w:val="both"/>
         <w:rPr>
-          <w:sz w:val="24"/>
-          <w:szCs w:val="24"/>
-        </w:rPr>
-      </w:pPr>
-      <w:r>
-        <w:rPr>
-          <w:sz w:val="24"/>
-          <w:szCs w:val="24"/>
-        </w:rPr>
-        <w:t xml:space="preserve">import </w:t>
-      </w:r>
-      <w:proofErr w:type="spellStart"/>
-      <w:r>
-        <w:rPr>
-          <w:sz w:val="24"/>
-          <w:szCs w:val="24"/>
-        </w:rPr>
-        <w:t>numpy</w:t>
-      </w:r>
-      <w:proofErr w:type="spellEnd"/>
-      <w:r>
-        <w:rPr>
-          <w:sz w:val="24"/>
-          <w:szCs w:val="24"/>
-        </w:rPr>
-        <w:t xml:space="preserve"> as np</w:t>
-      </w:r>
-    </w:p>
-    <w:p>
-      <w:pPr>
-        <w:jc w:val="both"/>
-        <w:rPr>
-          <w:sz w:val="24"/>
-          <w:szCs w:val="24"/>
-        </w:rPr>
-      </w:pPr>
-      <w:r>
-        <w:rPr>
-          <w:sz w:val="24"/>
-          <w:szCs w:val="24"/>
-        </w:rPr>
-        <w:t xml:space="preserve">a = </w:t>
-      </w:r>
-      <w:proofErr w:type="spellStart"/>
-      <w:proofErr w:type="gramStart"/>
-      <w:r>
-        <w:rPr>
-          <w:sz w:val="24"/>
-          <w:szCs w:val="24"/>
-        </w:rPr>
-        <w:t>np.arange</w:t>
-      </w:r>
-      <w:proofErr w:type="spellEnd"/>
-      <w:proofErr w:type="gramEnd"/>
-      <w:r>
-        <w:rPr>
-          <w:sz w:val="24"/>
-          <w:szCs w:val="24"/>
-        </w:rPr>
-        <w:t>(20)</w:t>
-      </w:r>
-    </w:p>
-    <w:p>
-      <w:pPr>
-        <w:jc w:val="both"/>
-        <w:rPr>
-          <w:sz w:val="24"/>
-          <w:szCs w:val="24"/>
-        </w:rPr>
-      </w:pPr>
-      <w:r>
-        <w:rPr>
-          <w:sz w:val="24"/>
-          <w:szCs w:val="24"/>
-        </w:rPr>
-        <w:t>print("a:")</w:t>
-      </w:r>
-    </w:p>
-    <w:p>
-      <w:pPr>
-        <w:jc w:val="both"/>
-        <w:rPr>
-          <w:sz w:val="24"/>
-          <w:szCs w:val="24"/>
-        </w:rPr>
-      </w:pPr>
-      <w:r>
-        <w:rPr>
-          <w:sz w:val="24"/>
-          <w:szCs w:val="24"/>
-        </w:rPr>
-        <w:t>print(a)</w:t>
-      </w:r>
-    </w:p>
-    <w:p>
-      <w:pPr>
-        <w:jc w:val="both"/>
-        <w:rPr>
-          <w:sz w:val="24"/>
-          <w:szCs w:val="24"/>
-        </w:rPr>
-      </w:pPr>
-      <w:proofErr w:type="gramStart"/>
-      <w:r>
-        <w:rPr>
-          <w:sz w:val="24"/>
-          <w:szCs w:val="24"/>
-        </w:rPr>
-        <w:t>print(</w:t>
-      </w:r>
-      <w:proofErr w:type="gramEnd"/>
-      <w:r>
-        <w:rPr>
-          <w:sz w:val="24"/>
-          <w:szCs w:val="24"/>
-        </w:rPr>
-        <w:t>)</w:t>
-      </w:r>
-    </w:p>
-    <w:p>
-      <w:pPr>
-        <w:jc w:val="both"/>
-        <w:rPr>
-          <w:sz w:val="24"/>
-          <w:szCs w:val="24"/>
-        </w:rPr>
-      </w:pPr>
-      <w:r>
-        <w:rPr>
-          <w:sz w:val="24"/>
-          <w:szCs w:val="24"/>
-        </w:rPr>
-        <w:t xml:space="preserve">a_2d = </w:t>
-      </w:r>
-      <w:proofErr w:type="spellStart"/>
-      <w:proofErr w:type="gramStart"/>
-      <w:r>
-        <w:rPr>
-          <w:sz w:val="24"/>
-          <w:szCs w:val="24"/>
-        </w:rPr>
-        <w:t>a.reshape</w:t>
-      </w:r>
-      <w:proofErr w:type="spellEnd"/>
-      <w:proofErr w:type="gramEnd"/>
-      <w:r>
-        <w:rPr>
-          <w:sz w:val="24"/>
-          <w:szCs w:val="24"/>
-        </w:rPr>
-        <w:t>(1, 20)</w:t>
-      </w:r>
-    </w:p>
-    <w:p>
-      <w:pPr>
-        <w:jc w:val="both"/>
-        <w:rPr>
-          <w:sz w:val="24"/>
-          <w:szCs w:val="24"/>
-        </w:rPr>
-      </w:pPr>
-      <w:r>
-        <w:rPr>
-          <w:sz w:val="24"/>
-          <w:szCs w:val="24"/>
-        </w:rPr>
-        <w:t>print("2-d:")</w:t>
-      </w:r>
-    </w:p>
-    <w:p>
-      <w:pPr>
-        <w:jc w:val="both"/>
-        <w:rPr>
-          <w:sz w:val="24"/>
-          <w:szCs w:val="24"/>
-        </w:rPr>
-      </w:pPr>
-      <w:r>
-        <w:rPr>
-          <w:sz w:val="24"/>
-          <w:szCs w:val="24"/>
-        </w:rPr>
-        <w:t>print(a_2d)</w:t>
-      </w:r>
-    </w:p>
-    <w:p>
-      <w:pPr>
-        <w:jc w:val="both"/>
-        <w:rPr>
-          <w:sz w:val="24"/>
-          <w:szCs w:val="24"/>
-        </w:rPr>
-      </w:pPr>
-      <w:proofErr w:type="gramStart"/>
-      <w:r>
-        <w:rPr>
-          <w:sz w:val="24"/>
-          <w:szCs w:val="24"/>
-        </w:rPr>
-        <w:t>print(</w:t>
-      </w:r>
-      <w:proofErr w:type="gramEnd"/>
-      <w:r>
-        <w:rPr>
-          <w:sz w:val="24"/>
-          <w:szCs w:val="24"/>
-        </w:rPr>
-        <w:t>)</w:t>
-      </w:r>
-    </w:p>
-    <w:p>
-      <w:pPr>
-        <w:jc w:val="both"/>
-        <w:rPr>
-          <w:sz w:val="24"/>
-          <w:szCs w:val="24"/>
-        </w:rPr>
-      </w:pPr>
-      <w:r>
-        <w:rPr>
-          <w:sz w:val="24"/>
-          <w:szCs w:val="24"/>
-        </w:rPr>
-        <w:t>b = a_2</w:t>
-      </w:r>
-      <w:proofErr w:type="gramStart"/>
-      <w:r>
-        <w:rPr>
-          <w:sz w:val="24"/>
-          <w:szCs w:val="24"/>
-        </w:rPr>
-        <w:t>d.copy</w:t>
-      </w:r>
-      <w:proofErr w:type="gramEnd"/>
-      <w:r>
-        <w:rPr>
-          <w:sz w:val="24"/>
-          <w:szCs w:val="24"/>
-        </w:rPr>
-        <w:t>()</w:t>
-      </w:r>
-    </w:p>
-    <w:p>
-      <w:pPr>
-        <w:jc w:val="both"/>
-        <w:rPr>
-          <w:sz w:val="24"/>
-          <w:szCs w:val="24"/>
-        </w:rPr>
-      </w:pPr>
-      <w:proofErr w:type="gramStart"/>
-      <w:r>
-        <w:rPr>
-          <w:sz w:val="24"/>
-          <w:szCs w:val="24"/>
-        </w:rPr>
-        <w:t>print(</w:t>
-      </w:r>
-      <w:proofErr w:type="gramEnd"/>
-      <w:r>
-        <w:rPr>
-          <w:sz w:val="24"/>
-          <w:szCs w:val="24"/>
-        </w:rPr>
-        <w:t>"Copy array b:")</w:t>
-      </w:r>
-    </w:p>
-    <w:p>
-      <w:pPr>
-        <w:jc w:val="both"/>
-        <w:rPr>
-          <w:sz w:val="24"/>
-          <w:szCs w:val="24"/>
-        </w:rPr>
-      </w:pPr>
-      <w:r>
-        <w:rPr>
-          <w:sz w:val="24"/>
-          <w:szCs w:val="24"/>
-        </w:rPr>
-        <w:t>print(b)</w:t>
+          <w:sz w:val="44"/>
+          <w:szCs w:val="44"/>
+          <w:u w:val="single"/>
+        </w:rPr>
+      </w:pPr>
+      <w:r>
+        <w:rPr>
+          <w:noProof/>
+          <w:sz w:val="44"/>
+          <w:szCs w:val="44"/>
+          <w:u w:val="single"/>
+          <w:lang w:val="en-US"/>
+        </w:rPr>
+        <w:drawing>
+          <wp:inline distT="0" distB="0" distL="0" distR="0" wp14:anchorId="7386BC55" wp14:editId="05FCBCB8">
+            <wp:extent cx="5731510" cy="3088640"/>
+            <wp:effectExtent l="0" t="0" r="2540" b="0"/>
+            <wp:docPr id="3" name="Picture 3"/>
+            <wp:cNvGraphicFramePr>
+              <a:graphicFrameLocks xmlns:a="http://schemas.openxmlformats.org/drawingml/2006/main" noChangeAspect="1"/>
+            </wp:cNvGraphicFramePr>
+            <a:graphic xmlns:a="http://schemas.openxmlformats.org/drawingml/2006/main">
+              <a:graphicData uri="http://schemas.openxmlformats.org/drawingml/2006/picture">
+                <pic:pic xmlns:pic="http://schemas.openxmlformats.org/drawingml/2006/picture">
+                  <pic:nvPicPr>
+                    <pic:cNvPr id="1" name=""/>
+                    <pic:cNvPicPr/>
+                  </pic:nvPicPr>
+                  <pic:blipFill>
+                    <a:blip r:embed="rId4"/>
+                    <a:stretch>
+                      <a:fillRect/>
+                    </a:stretch>
+                  </pic:blipFill>
+                  <pic:spPr>
+                    <a:xfrm>
+                      <a:off x="0" y="0"/>
+                      <a:ext cx="5731510" cy="3088640"/>
+                    </a:xfrm>
+                    <a:prstGeom prst="rect">
+                      <a:avLst/>
+                    </a:prstGeom>
+                  </pic:spPr>
+                </pic:pic>
+              </a:graphicData>
+            </a:graphic>
+          </wp:inline>
+        </w:drawing>
+      </w:r>
+    </w:p>
+    <w:p>
+      <w:pPr>
+        <w:jc w:val="both"/>
+        <w:rPr>
+          <w:sz w:val="44"/>
+          <w:szCs w:val="44"/>
+          <w:u w:val="single"/>
+        </w:rPr>
+      </w:pPr>
+      <w:r>
+        <w:rPr>
+          <w:sz w:val="44"/>
+          <w:szCs w:val="44"/>
+          <w:u w:val="single"/>
+        </w:rPr>
+        <w:t>Lab 2</w:t>
+      </w:r>
+    </w:p>
+    <w:p>
+      <w:pPr>
+        <w:jc w:val="both"/>
+        <w:rPr>
+          <w:sz w:val="44"/>
+          <w:szCs w:val="44"/>
+          <w:u w:val="single"/>
+        </w:rPr>
+      </w:pPr>
+      <w:r>
+        <w:rPr>
+          <w:noProof/>
+          <w:sz w:val="44"/>
+          <w:szCs w:val="44"/>
+          <w:u w:val="single"/>
+          <w:lang w:val="en-US"/>
+        </w:rPr>
+        <w:drawing>
+          <wp:inline distT="0" distB="0" distL="0" distR="0" wp14:anchorId="311C0A2E" wp14:editId="74FFCCCD">
+            <wp:extent cx="5731510" cy="2458720"/>
+            <wp:effectExtent l="0" t="0" r="2540" b="0"/>
+            <wp:docPr id="2" name="Picture 2"/>
+            <wp:cNvGraphicFramePr>
+              <a:graphicFrameLocks xmlns:a="http://schemas.openxmlformats.org/drawingml/2006/main" noChangeAspect="1"/>
+            </wp:cNvGraphicFramePr>
+            <a:graphic xmlns:a="http://schemas.openxmlformats.org/drawingml/2006/main">
+              <a:graphicData uri="http://schemas.openxmlformats.org/drawingml/2006/picture">
+                <pic:pic xmlns:pic="http://schemas.openxmlformats.org/drawingml/2006/picture">
+                  <pic:nvPicPr>
+                    <pic:cNvPr id="1" name=""/>
+                    <pic:cNvPicPr/>
+                  </pic:nvPicPr>
+                  <pic:blipFill>
+                    <a:blip r:embed="rId5"/>
+                    <a:stretch>
+                      <a:fillRect/>
+                    </a:stretch>
+                  </pic:blipFill>
+                  <pic:spPr>
+                    <a:xfrm>
+                      <a:off x="0" y="0"/>
+                      <a:ext cx="5731510" cy="2458720"/>
+                    </a:xfrm>
+                    <a:prstGeom prst="rect">
+                      <a:avLst/>
+                    </a:prstGeom>
+                  </pic:spPr>
+                </pic:pic>
+              </a:graphicData>
+            </a:graphic>
+          </wp:inline>
+        </w:drawing>
+      </w:r>
+    </w:p>
+    <w:p>
+      <w:pPr>
+        <w:jc w:val="both"/>
+        <w:rPr>
+          <w:sz w:val="44"/>
+          <w:szCs w:val="44"/>
+          <w:u w:val="single"/>
+        </w:rPr>
+      </w:pPr>
+      <w:r>
+        <w:rPr>
+          <w:sz w:val="44"/>
+          <w:szCs w:val="44"/>
+          <w:u w:val="single"/>
+        </w:rPr>
+        <w:t>Lab 3</w:t>
+      </w:r>
+    </w:p>
+    <w:p>
+      <w:pPr>
+        <w:jc w:val="both"/>
+        <w:rPr>
+          <w:sz w:val="44"/>
+          <w:szCs w:val="44"/>
+          <w:u w:val="single"/>
+        </w:rPr>
+      </w:pPr>
+      <w:r>
+        <w:rPr>
+          <w:noProof/>
+          <w:sz w:val="44"/>
+          <w:szCs w:val="44"/>
+          <w:u w:val="single"/>
+          <w:lang w:val="en-US"/>
+        </w:rPr>
+        <w:lastRenderedPageBreak/>
+        <w:drawing>
+          <wp:inline distT="0" distB="0" distL="0" distR="0" wp14:anchorId="0AFD77BF" wp14:editId="6BDDC548">
+            <wp:extent cx="5731510" cy="896620"/>
+            <wp:effectExtent l="0" t="0" r="2540" b="0"/>
+            <wp:docPr id="4" name="Picture 4"/>
+            <wp:cNvGraphicFramePr>
+              <a:graphicFrameLocks xmlns:a="http://schemas.openxmlformats.org/drawingml/2006/main" noChangeAspect="1"/>
+            </wp:cNvGraphicFramePr>
+            <a:graphic xmlns:a="http://schemas.openxmlformats.org/drawingml/2006/main">
+              <a:graphicData uri="http://schemas.openxmlformats.org/drawingml/2006/picture">
+                <pic:pic xmlns:pic="http://schemas.openxmlformats.org/drawingml/2006/picture">
+                  <pic:nvPicPr>
+                    <pic:cNvPr id="1" name=""/>
+                    <pic:cNvPicPr/>
+                  </pic:nvPicPr>
+                  <pic:blipFill>
+                    <a:blip r:embed="rId6"/>
+                    <a:stretch>
+                      <a:fillRect/>
+                    </a:stretch>
+                  </pic:blipFill>
+                  <pic:spPr>
+                    <a:xfrm>
+                      <a:off x="0" y="0"/>
+                      <a:ext cx="5731510" cy="896620"/>
+                    </a:xfrm>
+                    <a:prstGeom prst="rect">
+                      <a:avLst/>
+                    </a:prstGeom>
+                  </pic:spPr>
+                </pic:pic>
+              </a:graphicData>
+            </a:graphic>
+          </wp:inline>
+        </w:drawing>
+      </w:r>
+    </w:p>
+    <w:p>
+      <w:pPr>
+        <w:jc w:val="both"/>
+        <w:rPr>
+          <w:sz w:val="44"/>
+          <w:szCs w:val="44"/>
+          <w:u w:val="single"/>
+        </w:rPr>
+      </w:pPr>
+      <w:r>
+        <w:rPr>
+          <w:noProof/>
+          <w:sz w:val="44"/>
+          <w:szCs w:val="44"/>
+          <w:u w:val="single"/>
+          <w:lang w:val="en-US"/>
+        </w:rPr>
+        <w:drawing>
+          <wp:inline distT="0" distB="0" distL="0" distR="0" wp14:anchorId="4E4D2A60" wp14:editId="00CB40C1">
+            <wp:extent cx="5731510" cy="3342005"/>
+            <wp:effectExtent l="0" t="0" r="2540" b="0"/>
+            <wp:docPr id="1" name="Picture 1"/>
+            <wp:cNvGraphicFramePr>
+              <a:graphicFrameLocks xmlns:a="http://schemas.openxmlformats.org/drawingml/2006/main" noChangeAspect="1"/>
+            </wp:cNvGraphicFramePr>
+            <a:graphic xmlns:a="http://schemas.openxmlformats.org/drawingml/2006/main">
+              <a:graphicData uri="http://schemas.openxmlformats.org/drawingml/2006/picture">
+                <pic:pic xmlns:pic="http://schemas.openxmlformats.org/drawingml/2006/picture">
+                  <pic:nvPicPr>
+                    <pic:cNvPr id="1" name=""/>
+                    <pic:cNvPicPr/>
+                  </pic:nvPicPr>
+                  <pic:blipFill>
+                    <a:blip r:embed="rId7"/>
+                    <a:stretch>
+                      <a:fillRect/>
+                    </a:stretch>
+                  </pic:blipFill>
+                  <pic:spPr>
+                    <a:xfrm>
+                      <a:off x="0" y="0"/>
+                      <a:ext cx="5731510" cy="3342005"/>
+                    </a:xfrm>
+                    <a:prstGeom prst="rect">
+                      <a:avLst/>
+                    </a:prstGeom>
+                  </pic:spPr>
+                </pic:pic>
+              </a:graphicData>
+            </a:graphic>
+          </wp:inline>
+        </w:drawing>
+      </w:r>
+    </w:p>
+    <w:p>
+      <w:pPr>
+        <w:jc w:val="both"/>
+        <w:rPr>
+          <w:sz w:val="44"/>
+          <w:szCs w:val="44"/>
+          <w:u w:val="single"/>
+        </w:rPr>
+      </w:pPr>
+      <w:r>
+        <w:rPr>
+          <w:sz w:val="44"/>
+          <w:szCs w:val="44"/>
+          <w:u w:val="single"/>
+        </w:rPr>
+        <w:t>Lab 4</w:t>
+      </w:r>
+    </w:p>
+    <w:p>
+      <w:pPr>
+        <w:jc w:val="both"/>
+        <w:rPr>
+          <w:sz w:val="44"/>
+          <w:szCs w:val="44"/>
+          <w:u w:val="single"/>
+        </w:rPr>
+      </w:pPr>
+      <w:r>
+        <w:rPr>
+          <w:sz w:val="44"/>
+          <w:szCs w:val="44"/>
+          <w:u w:val="single"/>
+        </w:rPr>
+        <w:drawing>
+          <wp:inline distT="0" distB="0" distL="0" distR="0" wp14:anchorId="6F4FC184" wp14:editId="4B2C5720">
+            <wp:extent cx="5731510" cy="1412875"/>
+            <wp:effectExtent l="0" t="0" r="2540" b="0"/>
+            <wp:docPr id="5" name="Picture 5"/>
+            <wp:cNvGraphicFramePr>
+              <a:graphicFrameLocks xmlns:a="http://schemas.openxmlformats.org/drawingml/2006/main" noChangeAspect="1"/>
+            </wp:cNvGraphicFramePr>
+            <a:graphic xmlns:a="http://schemas.openxmlformats.org/drawingml/2006/main">
+              <a:graphicData uri="http://schemas.openxmlformats.org/drawingml/2006/picture">
+                <pic:pic xmlns:pic="http://schemas.openxmlformats.org/drawingml/2006/picture">
+                  <pic:nvPicPr>
+                    <pic:cNvPr id="1" name=""/>
+                    <pic:cNvPicPr/>
+                  </pic:nvPicPr>
+                  <pic:blipFill>
+                    <a:blip r:embed="rId8"/>
+                    <a:stretch>
+                      <a:fillRect/>
+                    </a:stretch>
+                  </pic:blipFill>
+                  <pic:spPr>
+                    <a:xfrm>
+                      <a:off x="0" y="0"/>
+                      <a:ext cx="5731510" cy="1412875"/>
+                    </a:xfrm>
+                    <a:prstGeom prst="rect">
+                      <a:avLst/>
+                    </a:prstGeom>
+                  </pic:spPr>
+                </pic:pic>
+              </a:graphicData>
+            </a:graphic>
+          </wp:inline>
+        </w:drawing>
+      </w:r>
+    </w:p>
+    <w:p>
+      <w:pPr>
+        <w:jc w:val="both"/>
+        <w:rPr>
+          <w:sz w:val="44"/>
+          <w:szCs w:val="44"/>
+          <w:u w:val="single"/>
+        </w:rPr>
+      </w:pPr>
+      <w:r>
+        <w:rPr>
+          <w:sz w:val="44"/>
+          <w:szCs w:val="44"/>
+          <w:u w:val="single"/>
+        </w:rPr>
+        <w:drawing>
+          <wp:inline distT="0" distB="0" distL="0" distR="0" wp14:anchorId="42CC2B9F" wp14:editId="088DCDCD">
+            <wp:extent cx="5731510" cy="1976755"/>
+            <wp:effectExtent l="0" t="0" r="2540" b="4445"/>
+            <wp:docPr id="6" name="Picture 6"/>
+            <wp:cNvGraphicFramePr>
+              <a:graphicFrameLocks xmlns:a="http://schemas.openxmlformats.org/drawingml/2006/main" noChangeAspect="1"/>
+            </wp:cNvGraphicFramePr>
+            <a:graphic xmlns:a="http://schemas.openxmlformats.org/drawingml/2006/main">
+              <a:graphicData uri="http://schemas.openxmlformats.org/drawingml/2006/picture">
+                <pic:pic xmlns:pic="http://schemas.openxmlformats.org/drawingml/2006/picture">
+                  <pic:nvPicPr>
+                    <pic:cNvPr id="1" name=""/>
+                    <pic:cNvPicPr/>
+                  </pic:nvPicPr>
+                  <pic:blipFill>
+                    <a:blip r:embed="rId9"/>
+                    <a:stretch>
+                      <a:fillRect/>
+                    </a:stretch>
+                  </pic:blipFill>
+                  <pic:spPr>
+                    <a:xfrm>
+                      <a:off x="0" y="0"/>
+                      <a:ext cx="5731510" cy="1976755"/>
+                    </a:xfrm>
+                    <a:prstGeom prst="rect">
+                      <a:avLst/>
+                    </a:prstGeom>
+                  </pic:spPr>
+                </pic:pic>
+              </a:graphicData>
+            </a:graphic>
+          </wp:inline>
+        </w:drawing>
+      </w:r>
+    </w:p>
+    <w:p>
+      <w:pPr>
+        <w:jc w:val="both"/>
+        <w:rPr>
+          <w:sz w:val="44"/>
+          <w:szCs w:val="44"/>
+          <w:u w:val="single"/>
+        </w:rPr>
+      </w:pPr>
+      <w:r>
+        <w:rPr>
+          <w:sz w:val="44"/>
+          <w:szCs w:val="44"/>
+          <w:u w:val="single"/>
+        </w:rPr>
+        <w:lastRenderedPageBreak/>
+        <w:drawing>
+          <wp:inline distT="0" distB="0" distL="0" distR="0" wp14:anchorId="2CD07D77" wp14:editId="41DB975D">
+            <wp:extent cx="5731510" cy="594360"/>
+            <wp:effectExtent l="0" t="0" r="2540" b="0"/>
+            <wp:docPr id="7" name="Picture 7"/>
+            <wp:cNvGraphicFramePr>
+              <a:graphicFrameLocks xmlns:a="http://schemas.openxmlformats.org/drawingml/2006/main" noChangeAspect="1"/>
+            </wp:cNvGraphicFramePr>
+            <a:graphic xmlns:a="http://schemas.openxmlformats.org/drawingml/2006/main">
+              <a:graphicData uri="http://schemas.openxmlformats.org/drawingml/2006/picture">
+                <pic:pic xmlns:pic="http://schemas.openxmlformats.org/drawingml/2006/picture">
+                  <pic:nvPicPr>
+                    <pic:cNvPr id="1" name=""/>
+                    <pic:cNvPicPr/>
+                  </pic:nvPicPr>
+                  <pic:blipFill>
+                    <a:blip r:embed="rId10"/>
+                    <a:stretch>
+                      <a:fillRect/>
+                    </a:stretch>
+                  </pic:blipFill>
+                  <pic:spPr>
+                    <a:xfrm>
+                      <a:off x="0" y="0"/>
+                      <a:ext cx="5731510" cy="594360"/>
+                    </a:xfrm>
+                    <a:prstGeom prst="rect">
+                      <a:avLst/>
+                    </a:prstGeom>
+                  </pic:spPr>
+                </pic:pic>
+              </a:graphicData>
+            </a:graphic>
+          </wp:inline>
+        </w:drawing>
       </w:r>
       <w:bookmarkStart w:id="0" w:name="_GoBack"/>
       <w:bookmarkEnd w:id="0"/>
-    </w:p>
-    <w:p>
-      <w:pPr>
-        <w:jc w:val="both"/>
-        <w:rPr>
-          <w:sz w:val="24"/>
-          <w:szCs w:val="24"/>
-        </w:rPr>
-      </w:pPr>
-      <w:proofErr w:type="gramStart"/>
-      <w:r>
-        <w:rPr>
-          <w:sz w:val="24"/>
-          <w:szCs w:val="24"/>
-        </w:rPr>
-        <w:t>print(</w:t>
-      </w:r>
-      <w:proofErr w:type="gramEnd"/>
-      <w:r>
-        <w:rPr>
-          <w:sz w:val="24"/>
-          <w:szCs w:val="24"/>
-        </w:rPr>
-        <w:t>)</w:t>
-      </w:r>
-    </w:p>
-    <w:p>
-      <w:pPr>
-        <w:jc w:val="both"/>
-        <w:rPr>
-          <w:b/>
-          <w:sz w:val="32"/>
-          <w:szCs w:val="24"/>
-        </w:rPr>
-      </w:pPr>
-      <w:r>
-        <w:rPr>
-          <w:b/>
-          <w:sz w:val="32"/>
-          <w:szCs w:val="24"/>
-        </w:rPr>
-        <w:t>Result</w:t>
-      </w:r>
-      <w:r>
-        <w:rPr>
-          <w:b/>
-          <w:sz w:val="32"/>
-          <w:szCs w:val="24"/>
-        </w:rPr>
-        <w:t>:</w:t>
-      </w:r>
-    </w:p>
-    <w:p>
-      <w:pPr>
-        <w:shd w:val="clear" w:color="auto" w:fill="FFFFFF"/>
-        <w:tabs>
-          <w:tab w:val="left" w:pos="916"/>
-          <w:tab w:val="left" w:pos="1832"/>
-          <w:tab w:val="left" w:pos="2748"/>
-          <w:tab w:val="left" w:pos="3664"/>
-          <w:tab w:val="left" w:pos="4580"/>
-          <w:tab w:val="left" w:pos="5496"/>
-          <w:tab w:val="left" w:pos="6412"/>
-          <w:tab w:val="left" w:pos="7328"/>
-          <w:tab w:val="left" w:pos="8244"/>
-          <w:tab w:val="left" w:pos="9160"/>
-          <w:tab w:val="left" w:pos="10076"/>
-          <w:tab w:val="left" w:pos="10992"/>
-          <w:tab w:val="left" w:pos="11908"/>
-          <w:tab w:val="left" w:pos="12824"/>
-          <w:tab w:val="left" w:pos="13740"/>
-          <w:tab w:val="left" w:pos="14656"/>
-        </w:tabs>
-        <w:wordWrap w:val="0"/>
-        <w:spacing w:after="0" w:line="240" w:lineRule="auto"/>
-        <w:rPr>
-          <w:rFonts w:ascii="Consolas" w:eastAsia="Times New Roman" w:hAnsi="Consolas" w:cs="Courier New"/>
-          <w:kern w:val="0"/>
-          <w:sz w:val="21"/>
-          <w:szCs w:val="21"/>
-          <w:lang w:eastAsia="en-GB"/>
-          <w14:ligatures w14:val="none"/>
-        </w:rPr>
-      </w:pPr>
-      <w:r>
-        <w:rPr>
-          <w:rFonts w:ascii="Consolas" w:eastAsia="Times New Roman" w:hAnsi="Consolas" w:cs="Courier New"/>
-          <w:kern w:val="0"/>
-          <w:sz w:val="21"/>
-          <w:szCs w:val="21"/>
-          <w:lang w:eastAsia="en-GB"/>
-          <w14:ligatures w14:val="none"/>
-        </w:rPr>
-        <w:t>a:</w:t>
-      </w:r>
-    </w:p>
-    <w:p>
-      <w:pPr>
-        <w:shd w:val="clear" w:color="auto" w:fill="FFFFFF"/>
-        <w:tabs>
-          <w:tab w:val="left" w:pos="916"/>
-          <w:tab w:val="left" w:pos="1832"/>
-          <w:tab w:val="left" w:pos="2748"/>
-          <w:tab w:val="left" w:pos="3664"/>
-          <w:tab w:val="left" w:pos="4580"/>
-          <w:tab w:val="left" w:pos="5496"/>
-          <w:tab w:val="left" w:pos="6412"/>
-          <w:tab w:val="left" w:pos="7328"/>
-          <w:tab w:val="left" w:pos="8244"/>
-          <w:tab w:val="left" w:pos="9160"/>
-          <w:tab w:val="left" w:pos="10076"/>
-          <w:tab w:val="left" w:pos="10992"/>
-          <w:tab w:val="left" w:pos="11908"/>
-          <w:tab w:val="left" w:pos="12824"/>
-          <w:tab w:val="left" w:pos="13740"/>
-          <w:tab w:val="left" w:pos="14656"/>
-        </w:tabs>
-        <w:wordWrap w:val="0"/>
-        <w:spacing w:after="0" w:line="240" w:lineRule="auto"/>
-        <w:rPr>
-          <w:rFonts w:ascii="Consolas" w:eastAsia="Times New Roman" w:hAnsi="Consolas" w:cs="Courier New"/>
-          <w:kern w:val="0"/>
-          <w:sz w:val="21"/>
-          <w:szCs w:val="21"/>
-          <w:lang w:eastAsia="en-GB"/>
-          <w14:ligatures w14:val="none"/>
-        </w:rPr>
-      </w:pPr>
-      <w:r>
-        <w:rPr>
-          <w:rFonts w:ascii="Consolas" w:eastAsia="Times New Roman" w:hAnsi="Consolas" w:cs="Courier New"/>
-          <w:kern w:val="0"/>
-          <w:sz w:val="21"/>
-          <w:szCs w:val="21"/>
-          <w:lang w:eastAsia="en-GB"/>
-          <w14:ligatures w14:val="none"/>
-        </w:rPr>
-        <w:t xml:space="preserve">[ </w:t>
-      </w:r>
-      <w:proofErr w:type="gramStart"/>
-      <w:r>
-        <w:rPr>
-          <w:rFonts w:ascii="Consolas" w:eastAsia="Times New Roman" w:hAnsi="Consolas" w:cs="Courier New"/>
-          <w:kern w:val="0"/>
-          <w:sz w:val="21"/>
-          <w:szCs w:val="21"/>
-          <w:lang w:eastAsia="en-GB"/>
-          <w14:ligatures w14:val="none"/>
-        </w:rPr>
-        <w:t>0  1</w:t>
-      </w:r>
-      <w:proofErr w:type="gramEnd"/>
-      <w:r>
-        <w:rPr>
-          <w:rFonts w:ascii="Consolas" w:eastAsia="Times New Roman" w:hAnsi="Consolas" w:cs="Courier New"/>
-          <w:kern w:val="0"/>
-          <w:sz w:val="21"/>
-          <w:szCs w:val="21"/>
-          <w:lang w:eastAsia="en-GB"/>
-          <w14:ligatures w14:val="none"/>
-        </w:rPr>
-        <w:t xml:space="preserve">  2  3  4  5  6  7  8  9 10 11 12 13 14 15 16 17 18 19]</w:t>
-      </w:r>
-    </w:p>
-    <w:p>
-      <w:pPr>
-        <w:shd w:val="clear" w:color="auto" w:fill="FFFFFF"/>
-        <w:tabs>
-          <w:tab w:val="left" w:pos="916"/>
-          <w:tab w:val="left" w:pos="1832"/>
-          <w:tab w:val="left" w:pos="2748"/>
-          <w:tab w:val="left" w:pos="3664"/>
-          <w:tab w:val="left" w:pos="4580"/>
-          <w:tab w:val="left" w:pos="5496"/>
-          <w:tab w:val="left" w:pos="6412"/>
-          <w:tab w:val="left" w:pos="7328"/>
-          <w:tab w:val="left" w:pos="8244"/>
-          <w:tab w:val="left" w:pos="9160"/>
-          <w:tab w:val="left" w:pos="10076"/>
-          <w:tab w:val="left" w:pos="10992"/>
-          <w:tab w:val="left" w:pos="11908"/>
-          <w:tab w:val="left" w:pos="12824"/>
-          <w:tab w:val="left" w:pos="13740"/>
-          <w:tab w:val="left" w:pos="14656"/>
-        </w:tabs>
-        <w:wordWrap w:val="0"/>
-        <w:spacing w:after="0" w:line="240" w:lineRule="auto"/>
-        <w:rPr>
-          <w:rFonts w:ascii="Consolas" w:eastAsia="Times New Roman" w:hAnsi="Consolas" w:cs="Courier New"/>
-          <w:kern w:val="0"/>
-          <w:sz w:val="21"/>
-          <w:szCs w:val="21"/>
-          <w:lang w:eastAsia="en-GB"/>
-          <w14:ligatures w14:val="none"/>
-        </w:rPr>
-      </w:pPr>
-    </w:p>
-    <w:p>
-      <w:pPr>
-        <w:shd w:val="clear" w:color="auto" w:fill="FFFFFF"/>
-        <w:tabs>
-          <w:tab w:val="left" w:pos="916"/>
-          <w:tab w:val="left" w:pos="1832"/>
-          <w:tab w:val="left" w:pos="2748"/>
-          <w:tab w:val="left" w:pos="3664"/>
-          <w:tab w:val="left" w:pos="4580"/>
-          <w:tab w:val="left" w:pos="5496"/>
-          <w:tab w:val="left" w:pos="6412"/>
-          <w:tab w:val="left" w:pos="7328"/>
-          <w:tab w:val="left" w:pos="8244"/>
-          <w:tab w:val="left" w:pos="9160"/>
-          <w:tab w:val="left" w:pos="10076"/>
-          <w:tab w:val="left" w:pos="10992"/>
-          <w:tab w:val="left" w:pos="11908"/>
-          <w:tab w:val="left" w:pos="12824"/>
-          <w:tab w:val="left" w:pos="13740"/>
-          <w:tab w:val="left" w:pos="14656"/>
-        </w:tabs>
-        <w:wordWrap w:val="0"/>
-        <w:spacing w:after="0" w:line="240" w:lineRule="auto"/>
-        <w:rPr>
-          <w:rFonts w:ascii="Consolas" w:eastAsia="Times New Roman" w:hAnsi="Consolas" w:cs="Courier New"/>
-          <w:kern w:val="0"/>
-          <w:sz w:val="21"/>
-          <w:szCs w:val="21"/>
-          <w:lang w:eastAsia="en-GB"/>
-          <w14:ligatures w14:val="none"/>
-        </w:rPr>
-      </w:pPr>
-      <w:r>
-        <w:rPr>
-          <w:rFonts w:ascii="Consolas" w:eastAsia="Times New Roman" w:hAnsi="Consolas" w:cs="Courier New"/>
-          <w:kern w:val="0"/>
-          <w:sz w:val="21"/>
-          <w:szCs w:val="21"/>
-          <w:lang w:eastAsia="en-GB"/>
-          <w14:ligatures w14:val="none"/>
-        </w:rPr>
-        <w:t>2-d:</w:t>
-      </w:r>
-    </w:p>
-    <w:p>
-      <w:pPr>
-        <w:shd w:val="clear" w:color="auto" w:fill="FFFFFF"/>
-        <w:tabs>
-          <w:tab w:val="left" w:pos="916"/>
-          <w:tab w:val="left" w:pos="1832"/>
-          <w:tab w:val="left" w:pos="2748"/>
-          <w:tab w:val="left" w:pos="3664"/>
-          <w:tab w:val="left" w:pos="4580"/>
-          <w:tab w:val="left" w:pos="5496"/>
-          <w:tab w:val="left" w:pos="6412"/>
-          <w:tab w:val="left" w:pos="7328"/>
-          <w:tab w:val="left" w:pos="8244"/>
-          <w:tab w:val="left" w:pos="9160"/>
-          <w:tab w:val="left" w:pos="10076"/>
-          <w:tab w:val="left" w:pos="10992"/>
-          <w:tab w:val="left" w:pos="11908"/>
-          <w:tab w:val="left" w:pos="12824"/>
-          <w:tab w:val="left" w:pos="13740"/>
-          <w:tab w:val="left" w:pos="14656"/>
-        </w:tabs>
-        <w:wordWrap w:val="0"/>
-        <w:spacing w:after="0" w:line="240" w:lineRule="auto"/>
-        <w:rPr>
-          <w:rFonts w:ascii="Consolas" w:eastAsia="Times New Roman" w:hAnsi="Consolas" w:cs="Courier New"/>
-          <w:kern w:val="0"/>
-          <w:sz w:val="21"/>
-          <w:szCs w:val="21"/>
-          <w:lang w:eastAsia="en-GB"/>
-          <w14:ligatures w14:val="none"/>
-        </w:rPr>
-      </w:pPr>
-      <w:r>
-        <w:rPr>
-          <w:rFonts w:ascii="Consolas" w:eastAsia="Times New Roman" w:hAnsi="Consolas" w:cs="Courier New"/>
-          <w:kern w:val="0"/>
-          <w:sz w:val="21"/>
-          <w:szCs w:val="21"/>
-          <w:lang w:eastAsia="en-GB"/>
-          <w14:ligatures w14:val="none"/>
-        </w:rPr>
-        <w:t xml:space="preserve">[[ </w:t>
-      </w:r>
-      <w:proofErr w:type="gramStart"/>
-      <w:r>
-        <w:rPr>
-          <w:rFonts w:ascii="Consolas" w:eastAsia="Times New Roman" w:hAnsi="Consolas" w:cs="Courier New"/>
-          <w:kern w:val="0"/>
-          <w:sz w:val="21"/>
-          <w:szCs w:val="21"/>
-          <w:lang w:eastAsia="en-GB"/>
-          <w14:ligatures w14:val="none"/>
-        </w:rPr>
-        <w:t>0  1</w:t>
-      </w:r>
-      <w:proofErr w:type="gramEnd"/>
-      <w:r>
-        <w:rPr>
-          <w:rFonts w:ascii="Consolas" w:eastAsia="Times New Roman" w:hAnsi="Consolas" w:cs="Courier New"/>
-          <w:kern w:val="0"/>
-          <w:sz w:val="21"/>
-          <w:szCs w:val="21"/>
-          <w:lang w:eastAsia="en-GB"/>
-          <w14:ligatures w14:val="none"/>
-        </w:rPr>
-        <w:t xml:space="preserve">  2  3  4  5  6  7  8  9 10 11 12 13 14 15 16 17 18 19]]</w:t>
-      </w:r>
-    </w:p>
-    <w:p>
-      <w:pPr>
-        <w:shd w:val="clear" w:color="auto" w:fill="FFFFFF"/>
-        <w:tabs>
-          <w:tab w:val="left" w:pos="916"/>
-          <w:tab w:val="left" w:pos="1832"/>
-          <w:tab w:val="left" w:pos="2748"/>
-          <w:tab w:val="left" w:pos="3664"/>
-          <w:tab w:val="left" w:pos="4580"/>
-          <w:tab w:val="left" w:pos="5496"/>
-          <w:tab w:val="left" w:pos="6412"/>
-          <w:tab w:val="left" w:pos="7328"/>
-          <w:tab w:val="left" w:pos="8244"/>
-          <w:tab w:val="left" w:pos="9160"/>
-          <w:tab w:val="left" w:pos="10076"/>
-          <w:tab w:val="left" w:pos="10992"/>
-          <w:tab w:val="left" w:pos="11908"/>
-          <w:tab w:val="left" w:pos="12824"/>
-          <w:tab w:val="left" w:pos="13740"/>
-          <w:tab w:val="left" w:pos="14656"/>
-        </w:tabs>
-        <w:wordWrap w:val="0"/>
-        <w:spacing w:after="0" w:line="240" w:lineRule="auto"/>
-        <w:rPr>
-          <w:rFonts w:ascii="Consolas" w:eastAsia="Times New Roman" w:hAnsi="Consolas" w:cs="Courier New"/>
-          <w:kern w:val="0"/>
-          <w:sz w:val="21"/>
-          <w:szCs w:val="21"/>
-          <w:lang w:eastAsia="en-GB"/>
-          <w14:ligatures w14:val="none"/>
-        </w:rPr>
-      </w:pPr>
-    </w:p>
-    <w:p>
-      <w:pPr>
-        <w:shd w:val="clear" w:color="auto" w:fill="FFFFFF"/>
-        <w:tabs>
-          <w:tab w:val="left" w:pos="916"/>
-          <w:tab w:val="left" w:pos="1832"/>
-          <w:tab w:val="left" w:pos="2748"/>
-          <w:tab w:val="left" w:pos="3664"/>
-          <w:tab w:val="left" w:pos="4580"/>
-          <w:tab w:val="left" w:pos="5496"/>
-          <w:tab w:val="left" w:pos="6412"/>
-          <w:tab w:val="left" w:pos="7328"/>
-          <w:tab w:val="left" w:pos="8244"/>
-          <w:tab w:val="left" w:pos="9160"/>
-          <w:tab w:val="left" w:pos="10076"/>
-          <w:tab w:val="left" w:pos="10992"/>
-          <w:tab w:val="left" w:pos="11908"/>
-          <w:tab w:val="left" w:pos="12824"/>
-          <w:tab w:val="left" w:pos="13740"/>
-          <w:tab w:val="left" w:pos="14656"/>
-        </w:tabs>
-        <w:wordWrap w:val="0"/>
-        <w:spacing w:after="0" w:line="240" w:lineRule="auto"/>
-        <w:rPr>
-          <w:rFonts w:ascii="Consolas" w:eastAsia="Times New Roman" w:hAnsi="Consolas" w:cs="Courier New"/>
-          <w:kern w:val="0"/>
-          <w:sz w:val="21"/>
-          <w:szCs w:val="21"/>
-          <w:lang w:eastAsia="en-GB"/>
-          <w14:ligatures w14:val="none"/>
-        </w:rPr>
-      </w:pPr>
-      <w:r>
-        <w:rPr>
-          <w:rFonts w:ascii="Consolas" w:eastAsia="Times New Roman" w:hAnsi="Consolas" w:cs="Courier New"/>
-          <w:kern w:val="0"/>
-          <w:sz w:val="21"/>
-          <w:szCs w:val="21"/>
-          <w:lang w:eastAsia="en-GB"/>
-          <w14:ligatures w14:val="none"/>
-        </w:rPr>
-        <w:t>Copy array b:</w:t>
-      </w:r>
-    </w:p>
-    <w:p>
-      <w:pPr>
-        <w:shd w:val="clear" w:color="auto" w:fill="FFFFFF"/>
-        <w:tabs>
-          <w:tab w:val="left" w:pos="916"/>
-          <w:tab w:val="left" w:pos="1832"/>
-          <w:tab w:val="left" w:pos="2748"/>
-          <w:tab w:val="left" w:pos="3664"/>
-          <w:tab w:val="left" w:pos="4580"/>
-          <w:tab w:val="left" w:pos="5496"/>
-          <w:tab w:val="left" w:pos="6412"/>
-          <w:tab w:val="left" w:pos="7328"/>
-          <w:tab w:val="left" w:pos="8244"/>
-          <w:tab w:val="left" w:pos="9160"/>
-          <w:tab w:val="left" w:pos="10076"/>
-          <w:tab w:val="left" w:pos="10992"/>
-          <w:tab w:val="left" w:pos="11908"/>
-          <w:tab w:val="left" w:pos="12824"/>
-          <w:tab w:val="left" w:pos="13740"/>
-          <w:tab w:val="left" w:pos="14656"/>
-        </w:tabs>
-        <w:wordWrap w:val="0"/>
-        <w:spacing w:after="0" w:line="240" w:lineRule="auto"/>
-        <w:rPr>
-          <w:rFonts w:ascii="Consolas" w:eastAsia="Times New Roman" w:hAnsi="Consolas" w:cs="Courier New"/>
-          <w:kern w:val="0"/>
-          <w:sz w:val="21"/>
-          <w:szCs w:val="21"/>
-          <w:lang w:eastAsia="en-GB"/>
-          <w14:ligatures w14:val="none"/>
-        </w:rPr>
-      </w:pPr>
-      <w:r>
-        <w:rPr>
-          <w:rFonts w:ascii="Consolas" w:eastAsia="Times New Roman" w:hAnsi="Consolas" w:cs="Courier New"/>
-          <w:kern w:val="0"/>
-          <w:sz w:val="21"/>
-          <w:szCs w:val="21"/>
-          <w:lang w:eastAsia="en-GB"/>
-          <w14:ligatures w14:val="none"/>
-        </w:rPr>
-        <w:t xml:space="preserve">[[ </w:t>
-      </w:r>
-      <w:proofErr w:type="gramStart"/>
-      <w:r>
-        <w:rPr>
-          <w:rFonts w:ascii="Consolas" w:eastAsia="Times New Roman" w:hAnsi="Consolas" w:cs="Courier New"/>
-          <w:kern w:val="0"/>
-          <w:sz w:val="21"/>
-          <w:szCs w:val="21"/>
-          <w:lang w:eastAsia="en-GB"/>
-          <w14:ligatures w14:val="none"/>
-        </w:rPr>
-        <w:t>0  1</w:t>
-      </w:r>
-      <w:proofErr w:type="gramEnd"/>
-      <w:r>
-        <w:rPr>
-          <w:rFonts w:ascii="Consolas" w:eastAsia="Times New Roman" w:hAnsi="Consolas" w:cs="Courier New"/>
-          <w:kern w:val="0"/>
-          <w:sz w:val="21"/>
-          <w:szCs w:val="21"/>
-          <w:lang w:eastAsia="en-GB"/>
-          <w14:ligatures w14:val="none"/>
-        </w:rPr>
-        <w:t xml:space="preserve">  2  3  4  5  6  7  8  9 10 11 12 13 14 15 16 17 18 19]]</w:t>
-      </w:r>
-    </w:p>
-    <w:p>
-      <w:pPr>
-        <w:jc w:val="both"/>
-        <w:rPr>
-          <w:b/>
-          <w:sz w:val="32"/>
-          <w:szCs w:val="24"/>
-        </w:rPr>
-      </w:pPr>
-    </w:p>
-    <w:p>
-      <w:pPr>
-        <w:jc w:val="both"/>
-        <w:rPr>
-          <w:sz w:val="44"/>
-          <w:szCs w:val="44"/>
-          <w:u w:val="single"/>
-        </w:rPr>
-      </w:pPr>
-      <w:r>
-        <w:rPr>
-          <w:sz w:val="44"/>
-          <w:szCs w:val="44"/>
-          <w:u w:val="single"/>
-        </w:rPr>
-        <w:t>Lab 2</w:t>
-      </w:r>
-    </w:p>
-    <w:p>
-      <w:pPr>
-        <w:jc w:val="both"/>
-        <w:rPr>
-          <w:sz w:val="44"/>
-          <w:szCs w:val="44"/>
-          <w:u w:val="single"/>
-        </w:rPr>
-      </w:pPr>
-    </w:p>
-    <w:p>
-      <w:pPr>
-        <w:jc w:val="both"/>
-        <w:rPr>
-          <w:sz w:val="44"/>
-          <w:szCs w:val="44"/>
-          <w:u w:val="single"/>
-        </w:rPr>
-      </w:pPr>
-      <w:r>
-        <w:rPr>
-          <w:sz w:val="44"/>
-          <w:szCs w:val="44"/>
-          <w:u w:val="single"/>
-        </w:rPr>
-        <w:t>Lab 3</w:t>
-      </w:r>
-    </w:p>
-    <w:p>
-      <w:pPr>
-        <w:jc w:val="both"/>
-        <w:rPr>
-          <w:sz w:val="44"/>
-          <w:szCs w:val="44"/>
-          <w:u w:val="single"/>
-        </w:rPr>
-      </w:pPr>
-    </w:p>
-    <w:p>
-      <w:pPr>
-        <w:jc w:val="both"/>
-        <w:rPr>
-          <w:sz w:val="44"/>
-          <w:szCs w:val="44"/>
-          <w:u w:val="single"/>
-        </w:rPr>
-      </w:pPr>
-      <w:r>
-        <w:rPr>
-          <w:sz w:val="44"/>
-          <w:szCs w:val="44"/>
-          <w:u w:val="single"/>
-        </w:rPr>
-        <w:t>Lab 4</w:t>
-      </w:r>
-    </w:p>
-    <w:p>
-      <w:pPr>
-        <w:jc w:val="both"/>
-        <w:rPr>
-          <w:sz w:val="44"/>
-          <w:szCs w:val="44"/>
-          <w:u w:val="single"/>
-        </w:rPr>
-      </w:pPr>
     </w:p>
     <w:p>
       <w:pPr>
@@ -1105,7 +722,7 @@
 </file>
 
 <file path=word/styles.xml><?xml version="1.0" encoding="utf-8"?>
-<w:styles xmlns:mc="http://schemas.openxmlformats.org/markup-compatibility/2006" xmlns:r="http://schemas.openxmlformats.org/officeDocument/2006/relationships" xmlns:w="http://schemas.openxmlformats.org/wordprocessingml/2006/main" xmlns:w14="http://schemas.microsoft.com/office/word/2010/wordml" xmlns:w15="http://schemas.microsoft.com/office/word/2012/wordml" xmlns:w16cid="http://schemas.microsoft.com/office/word/2016/wordml/cid" xmlns:w16se="http://schemas.microsoft.com/office/word/2015/wordml/symex" mc:Ignorable="w14 w15 w16se w16cid">
+<w:styles xmlns:mc="http://schemas.openxmlformats.org/markup-compatibility/2006" xmlns:r="http://schemas.openxmlformats.org/officeDocument/2006/relationships" xmlns:w="http://schemas.openxmlformats.org/wordprocessingml/2006/main" xmlns:w14="http://schemas.microsoft.com/office/word/2010/wordml" xmlns:w15="http://schemas.microsoft.com/office/word/2012/wordml" xmlns:w16se="http://schemas.microsoft.com/office/word/2015/wordml/symex" mc:Ignorable="w14 w15 w16se">
   <w:docDefaults>
     <w:rPrDefault>
       <w:rPr>
@@ -1123,7 +740,7 @@
       </w:pPr>
     </w:pPrDefault>
   </w:docDefaults>
-  <w:latentStyles w:defLockedState="0" w:defUIPriority="99" w:defSemiHidden="0" w:defUnhideWhenUsed="0" w:defQFormat="0" w:count="375">
+  <w:latentStyles w:defLockedState="0" w:defUIPriority="99" w:defSemiHidden="0" w:defUnhideWhenUsed="0" w:defQFormat="0" w:count="371">
     <w:lsdException w:name="Normal" w:uiPriority="0" w:qFormat="1"/>
     <w:lsdException w:name="heading 1" w:uiPriority="9" w:qFormat="1"/>
     <w:lsdException w:name="heading 2" w:semiHidden="1" w:uiPriority="9" w:unhideWhenUsed="1" w:qFormat="1"/>
@@ -1495,10 +1112,6 @@
     <w:lsdException w:name="List Table 5 Dark Accent 6" w:uiPriority="50"/>
     <w:lsdException w:name="List Table 6 Colorful Accent 6" w:uiPriority="51"/>
     <w:lsdException w:name="List Table 7 Colorful Accent 6" w:uiPriority="52"/>
-    <w:lsdException w:name="Mention" w:semiHidden="1" w:unhideWhenUsed="1"/>
-    <w:lsdException w:name="Smart Hyperlink" w:semiHidden="1" w:unhideWhenUsed="1"/>
-    <w:lsdException w:name="Hashtag" w:semiHidden="1" w:unhideWhenUsed="1"/>
-    <w:lsdException w:name="Unresolved Mention" w:semiHidden="1" w:unhideWhenUsed="1"/>
   </w:latentStyles>
   <w:style w:type="paragraph" w:default="1" w:styleId="Normal">
     <w:name w:val="Normal"/>
@@ -1530,60 +1143,6 @@
     <w:uiPriority w:val="99"/>
     <w:semiHidden/>
     <w:unhideWhenUsed/>
-  </w:style>
-  <w:style w:type="paragraph" w:styleId="HTMLPreformatted">
-    <w:name w:val="HTML Preformatted"/>
-    <w:basedOn w:val="Normal"/>
-    <w:link w:val="HTMLPreformattedChar"/>
-    <w:uiPriority w:val="99"/>
-    <w:semiHidden/>
-    <w:unhideWhenUsed/>
-    <w:rsid w:val="00FD3202"/>
-    <w:pPr>
-      <w:tabs>
-        <w:tab w:val="left" w:pos="916"/>
-        <w:tab w:val="left" w:pos="1832"/>
-        <w:tab w:val="left" w:pos="2748"/>
-        <w:tab w:val="left" w:pos="3664"/>
-        <w:tab w:val="left" w:pos="4580"/>
-        <w:tab w:val="left" w:pos="5496"/>
-        <w:tab w:val="left" w:pos="6412"/>
-        <w:tab w:val="left" w:pos="7328"/>
-        <w:tab w:val="left" w:pos="8244"/>
-        <w:tab w:val="left" w:pos="9160"/>
-        <w:tab w:val="left" w:pos="10076"/>
-        <w:tab w:val="left" w:pos="10992"/>
-        <w:tab w:val="left" w:pos="11908"/>
-        <w:tab w:val="left" w:pos="12824"/>
-        <w:tab w:val="left" w:pos="13740"/>
-        <w:tab w:val="left" w:pos="14656"/>
-      </w:tabs>
-      <w:spacing w:after="0" w:line="240" w:lineRule="auto"/>
-    </w:pPr>
-    <w:rPr>
-      <w:rFonts w:ascii="Courier New" w:eastAsia="Times New Roman" w:hAnsi="Courier New" w:cs="Courier New"/>
-      <w:kern w:val="0"/>
-      <w:sz w:val="20"/>
-      <w:szCs w:val="20"/>
-      <w:lang w:eastAsia="en-GB"/>
-      <w14:ligatures w14:val="none"/>
-    </w:rPr>
-  </w:style>
-  <w:style w:type="character" w:customStyle="1" w:styleId="HTMLPreformattedChar">
-    <w:name w:val="HTML Preformatted Char"/>
-    <w:basedOn w:val="DefaultParagraphFont"/>
-    <w:link w:val="HTMLPreformatted"/>
-    <w:uiPriority w:val="99"/>
-    <w:semiHidden/>
-    <w:rsid w:val="00FD3202"/>
-    <w:rPr>
-      <w:rFonts w:ascii="Courier New" w:eastAsia="Times New Roman" w:hAnsi="Courier New" w:cs="Courier New"/>
-      <w:kern w:val="0"/>
-      <w:sz w:val="20"/>
-      <w:szCs w:val="20"/>
-      <w:lang w:eastAsia="en-GB"/>
-      <w14:ligatures w14:val="none"/>
-    </w:rPr>
   </w:style>
 </w:styles>
 </file>

--- a/LABlogbook (1).docx
+++ b/LABlogbook (1).docx
@@ -350,9 +350,11 @@
       </w:pPr>
       <w:r>
         <w:rPr>
-          <w:sz w:val="44"/>
-          <w:szCs w:val="44"/>
-          <w:u w:val="single"/>
+          <w:noProof/>
+          <w:sz w:val="44"/>
+          <w:szCs w:val="44"/>
+          <w:u w:val="single"/>
+          <w:lang w:val="en-US"/>
         </w:rPr>
         <w:drawing>
           <wp:inline distT="0" distB="0" distL="0" distR="0" wp14:anchorId="6F4FC184" wp14:editId="4B2C5720">
@@ -402,9 +404,11 @@
       </w:pPr>
       <w:r>
         <w:rPr>
-          <w:sz w:val="44"/>
-          <w:szCs w:val="44"/>
-          <w:u w:val="single"/>
+          <w:noProof/>
+          <w:sz w:val="44"/>
+          <w:szCs w:val="44"/>
+          <w:u w:val="single"/>
+          <w:lang w:val="en-US"/>
         </w:rPr>
         <w:drawing>
           <wp:inline distT="0" distB="0" distL="0" distR="0" wp14:anchorId="42CC2B9F" wp14:editId="088DCDCD">
@@ -454,9 +458,11 @@
       </w:pPr>
       <w:r>
         <w:rPr>
-          <w:sz w:val="44"/>
-          <w:szCs w:val="44"/>
-          <w:u w:val="single"/>
+          <w:noProof/>
+          <w:sz w:val="44"/>
+          <w:szCs w:val="44"/>
+          <w:u w:val="single"/>
+          <w:lang w:val="en-US"/>
         </w:rPr>
         <w:lastRenderedPageBreak/>
         <w:drawing>
@@ -495,6 +501,233 @@
           </wp:inline>
         </w:drawing>
       </w:r>
+    </w:p>
+    <w:p>
+      <w:pPr>
+        <w:jc w:val="both"/>
+        <w:rPr>
+          <w:sz w:val="44"/>
+          <w:szCs w:val="44"/>
+          <w:u w:val="single"/>
+        </w:rPr>
+      </w:pPr>
+      <w:r>
+        <w:rPr>
+          <w:sz w:val="44"/>
+          <w:szCs w:val="44"/>
+          <w:u w:val="single"/>
+        </w:rPr>
+        <w:t>Lab 5</w:t>
+      </w:r>
+    </w:p>
+    <w:p>
+      <w:pPr>
+        <w:jc w:val="both"/>
+        <w:rPr>
+          <w:sz w:val="44"/>
+          <w:szCs w:val="44"/>
+          <w:u w:val="single"/>
+        </w:rPr>
+      </w:pPr>
+      <w:r>
+        <w:rPr>
+          <w:sz w:val="44"/>
+          <w:szCs w:val="44"/>
+          <w:u w:val="single"/>
+        </w:rPr>
+        <w:drawing>
+          <wp:inline distT="0" distB="0" distL="0" distR="0" wp14:anchorId="13BC6FE9" wp14:editId="68063580">
+            <wp:extent cx="5731510" cy="1442085"/>
+            <wp:effectExtent l="0" t="0" r="2540" b="5715"/>
+            <wp:docPr id="8" name="Picture 8"/>
+            <wp:cNvGraphicFramePr>
+              <a:graphicFrameLocks xmlns:a="http://schemas.openxmlformats.org/drawingml/2006/main" noChangeAspect="1"/>
+            </wp:cNvGraphicFramePr>
+            <a:graphic xmlns:a="http://schemas.openxmlformats.org/drawingml/2006/main">
+              <a:graphicData uri="http://schemas.openxmlformats.org/drawingml/2006/picture">
+                <pic:pic xmlns:pic="http://schemas.openxmlformats.org/drawingml/2006/picture">
+                  <pic:nvPicPr>
+                    <pic:cNvPr id="1" name=""/>
+                    <pic:cNvPicPr/>
+                  </pic:nvPicPr>
+                  <pic:blipFill>
+                    <a:blip r:embed="rId11"/>
+                    <a:stretch>
+                      <a:fillRect/>
+                    </a:stretch>
+                  </pic:blipFill>
+                  <pic:spPr>
+                    <a:xfrm>
+                      <a:off x="0" y="0"/>
+                      <a:ext cx="5731510" cy="1442085"/>
+                    </a:xfrm>
+                    <a:prstGeom prst="rect">
+                      <a:avLst/>
+                    </a:prstGeom>
+                  </pic:spPr>
+                </pic:pic>
+              </a:graphicData>
+            </a:graphic>
+          </wp:inline>
+        </w:drawing>
+      </w:r>
+    </w:p>
+    <w:p>
+      <w:pPr>
+        <w:jc w:val="both"/>
+        <w:rPr>
+          <w:sz w:val="44"/>
+          <w:szCs w:val="44"/>
+          <w:u w:val="single"/>
+        </w:rPr>
+      </w:pPr>
+      <w:r>
+        <w:rPr>
+          <w:sz w:val="44"/>
+          <w:szCs w:val="44"/>
+          <w:u w:val="single"/>
+        </w:rPr>
+        <w:drawing>
+          <wp:inline distT="0" distB="0" distL="0" distR="0" wp14:anchorId="2000952C" wp14:editId="6C47E57F">
+            <wp:extent cx="5731510" cy="3135630"/>
+            <wp:effectExtent l="0" t="0" r="2540" b="7620"/>
+            <wp:docPr id="9" name="Picture 9"/>
+            <wp:cNvGraphicFramePr>
+              <a:graphicFrameLocks xmlns:a="http://schemas.openxmlformats.org/drawingml/2006/main" noChangeAspect="1"/>
+            </wp:cNvGraphicFramePr>
+            <a:graphic xmlns:a="http://schemas.openxmlformats.org/drawingml/2006/main">
+              <a:graphicData uri="http://schemas.openxmlformats.org/drawingml/2006/picture">
+                <pic:pic xmlns:pic="http://schemas.openxmlformats.org/drawingml/2006/picture">
+                  <pic:nvPicPr>
+                    <pic:cNvPr id="1" name=""/>
+                    <pic:cNvPicPr/>
+                  </pic:nvPicPr>
+                  <pic:blipFill>
+                    <a:blip r:embed="rId12"/>
+                    <a:stretch>
+                      <a:fillRect/>
+                    </a:stretch>
+                  </pic:blipFill>
+                  <pic:spPr>
+                    <a:xfrm>
+                      <a:off x="0" y="0"/>
+                      <a:ext cx="5731510" cy="3135630"/>
+                    </a:xfrm>
+                    <a:prstGeom prst="rect">
+                      <a:avLst/>
+                    </a:prstGeom>
+                  </pic:spPr>
+                </pic:pic>
+              </a:graphicData>
+            </a:graphic>
+          </wp:inline>
+        </w:drawing>
+      </w:r>
+    </w:p>
+    <w:p>
+      <w:pPr>
+        <w:jc w:val="both"/>
+        <w:rPr>
+          <w:sz w:val="44"/>
+          <w:szCs w:val="44"/>
+          <w:u w:val="single"/>
+        </w:rPr>
+      </w:pPr>
+      <w:r>
+        <w:rPr>
+          <w:sz w:val="44"/>
+          <w:szCs w:val="44"/>
+          <w:u w:val="single"/>
+        </w:rPr>
+        <w:lastRenderedPageBreak/>
+        <w:drawing>
+          <wp:inline distT="0" distB="0" distL="0" distR="0" wp14:anchorId="75A2CE53" wp14:editId="45D0A92F">
+            <wp:extent cx="5731510" cy="2643505"/>
+            <wp:effectExtent l="0" t="0" r="2540" b="4445"/>
+            <wp:docPr id="10" name="Picture 10"/>
+            <wp:cNvGraphicFramePr>
+              <a:graphicFrameLocks xmlns:a="http://schemas.openxmlformats.org/drawingml/2006/main" noChangeAspect="1"/>
+            </wp:cNvGraphicFramePr>
+            <a:graphic xmlns:a="http://schemas.openxmlformats.org/drawingml/2006/main">
+              <a:graphicData uri="http://schemas.openxmlformats.org/drawingml/2006/picture">
+                <pic:pic xmlns:pic="http://schemas.openxmlformats.org/drawingml/2006/picture">
+                  <pic:nvPicPr>
+                    <pic:cNvPr id="1" name=""/>
+                    <pic:cNvPicPr/>
+                  </pic:nvPicPr>
+                  <pic:blipFill>
+                    <a:blip r:embed="rId13"/>
+                    <a:stretch>
+                      <a:fillRect/>
+                    </a:stretch>
+                  </pic:blipFill>
+                  <pic:spPr>
+                    <a:xfrm>
+                      <a:off x="0" y="0"/>
+                      <a:ext cx="5731510" cy="2643505"/>
+                    </a:xfrm>
+                    <a:prstGeom prst="rect">
+                      <a:avLst/>
+                    </a:prstGeom>
+                  </pic:spPr>
+                </pic:pic>
+              </a:graphicData>
+            </a:graphic>
+          </wp:inline>
+        </w:drawing>
+      </w:r>
+    </w:p>
+    <w:p>
+      <w:pPr>
+        <w:jc w:val="both"/>
+        <w:rPr>
+          <w:sz w:val="44"/>
+          <w:szCs w:val="44"/>
+          <w:u w:val="single"/>
+        </w:rPr>
+      </w:pPr>
+      <w:r>
+        <w:rPr>
+          <w:sz w:val="44"/>
+          <w:szCs w:val="44"/>
+          <w:u w:val="single"/>
+        </w:rPr>
+        <w:drawing>
+          <wp:inline distT="0" distB="0" distL="0" distR="0" wp14:anchorId="48710EBB" wp14:editId="2421AD14">
+            <wp:extent cx="5731510" cy="2689860"/>
+            <wp:effectExtent l="0" t="0" r="2540" b="0"/>
+            <wp:docPr id="11" name="Picture 11"/>
+            <wp:cNvGraphicFramePr>
+              <a:graphicFrameLocks xmlns:a="http://schemas.openxmlformats.org/drawingml/2006/main" noChangeAspect="1"/>
+            </wp:cNvGraphicFramePr>
+            <a:graphic xmlns:a="http://schemas.openxmlformats.org/drawingml/2006/main">
+              <a:graphicData uri="http://schemas.openxmlformats.org/drawingml/2006/picture">
+                <pic:pic xmlns:pic="http://schemas.openxmlformats.org/drawingml/2006/picture">
+                  <pic:nvPicPr>
+                    <pic:cNvPr id="1" name=""/>
+                    <pic:cNvPicPr/>
+                  </pic:nvPicPr>
+                  <pic:blipFill>
+                    <a:blip r:embed="rId14"/>
+                    <a:stretch>
+                      <a:fillRect/>
+                    </a:stretch>
+                  </pic:blipFill>
+                  <pic:spPr>
+                    <a:xfrm>
+                      <a:off x="0" y="0"/>
+                      <a:ext cx="5731510" cy="2689860"/>
+                    </a:xfrm>
+                    <a:prstGeom prst="rect">
+                      <a:avLst/>
+                    </a:prstGeom>
+                  </pic:spPr>
+                </pic:pic>
+              </a:graphicData>
+            </a:graphic>
+          </wp:inline>
+        </w:drawing>
+      </w:r>
       <w:bookmarkStart w:id="0" w:name="_GoBack"/>
       <w:bookmarkEnd w:id="0"/>
     </w:p>
@@ -513,34 +746,6 @@
           <w:szCs w:val="44"/>
           <w:u w:val="single"/>
         </w:rPr>
-        <w:t>Lab 5</w:t>
-      </w:r>
-    </w:p>
-    <w:p>
-      <w:pPr>
-        <w:jc w:val="both"/>
-        <w:rPr>
-          <w:sz w:val="44"/>
-          <w:szCs w:val="44"/>
-          <w:u w:val="single"/>
-        </w:rPr>
-      </w:pPr>
-    </w:p>
-    <w:p>
-      <w:pPr>
-        <w:jc w:val="both"/>
-        <w:rPr>
-          <w:sz w:val="44"/>
-          <w:szCs w:val="44"/>
-          <w:u w:val="single"/>
-        </w:rPr>
-      </w:pPr>
-      <w:r>
-        <w:rPr>
-          <w:sz w:val="44"/>
-          <w:szCs w:val="44"/>
-          <w:u w:val="single"/>
-        </w:rPr>
         <w:t>Lab 6</w:t>
       </w:r>
     </w:p>
@@ -625,6 +830,7 @@
           <w:szCs w:val="44"/>
           <w:u w:val="single"/>
         </w:rPr>
+        <w:lastRenderedPageBreak/>
         <w:t xml:space="preserve">Lab 9 </w:t>
       </w:r>
     </w:p>

--- a/LABlogbook (1).docx
+++ b/LABlogbook (1).docx
@@ -531,9 +531,11 @@
       </w:pPr>
       <w:r>
         <w:rPr>
-          <w:sz w:val="44"/>
-          <w:szCs w:val="44"/>
-          <w:u w:val="single"/>
+          <w:noProof/>
+          <w:sz w:val="44"/>
+          <w:szCs w:val="44"/>
+          <w:u w:val="single"/>
+          <w:lang w:val="en-US"/>
         </w:rPr>
         <w:drawing>
           <wp:inline distT="0" distB="0" distL="0" distR="0" wp14:anchorId="13BC6FE9" wp14:editId="68063580">
@@ -583,9 +585,11 @@
       </w:pPr>
       <w:r>
         <w:rPr>
-          <w:sz w:val="44"/>
-          <w:szCs w:val="44"/>
-          <w:u w:val="single"/>
+          <w:noProof/>
+          <w:sz w:val="44"/>
+          <w:szCs w:val="44"/>
+          <w:u w:val="single"/>
+          <w:lang w:val="en-US"/>
         </w:rPr>
         <w:drawing>
           <wp:inline distT="0" distB="0" distL="0" distR="0" wp14:anchorId="2000952C" wp14:editId="6C47E57F">
@@ -635,9 +639,11 @@
       </w:pPr>
       <w:r>
         <w:rPr>
-          <w:sz w:val="44"/>
-          <w:szCs w:val="44"/>
-          <w:u w:val="single"/>
+          <w:noProof/>
+          <w:sz w:val="44"/>
+          <w:szCs w:val="44"/>
+          <w:u w:val="single"/>
+          <w:lang w:val="en-US"/>
         </w:rPr>
         <w:lastRenderedPageBreak/>
         <w:drawing>
@@ -688,9 +694,11 @@
       </w:pPr>
       <w:r>
         <w:rPr>
-          <w:sz w:val="44"/>
-          <w:szCs w:val="44"/>
-          <w:u w:val="single"/>
+          <w:noProof/>
+          <w:sz w:val="44"/>
+          <w:szCs w:val="44"/>
+          <w:u w:val="single"/>
+          <w:lang w:val="en-US"/>
         </w:rPr>
         <w:drawing>
           <wp:inline distT="0" distB="0" distL="0" distR="0" wp14:anchorId="48710EBB" wp14:editId="2421AD14">
@@ -728,24 +736,85 @@
           </wp:inline>
         </w:drawing>
       </w:r>
+    </w:p>
+    <w:p>
+      <w:pPr>
+        <w:jc w:val="both"/>
+        <w:rPr>
+          <w:sz w:val="44"/>
+          <w:szCs w:val="44"/>
+          <w:u w:val="single"/>
+        </w:rPr>
+      </w:pPr>
+    </w:p>
+    <w:p>
+      <w:pPr>
+        <w:jc w:val="both"/>
+        <w:rPr>
+          <w:sz w:val="44"/>
+          <w:szCs w:val="44"/>
+          <w:u w:val="single"/>
+        </w:rPr>
+      </w:pPr>
+    </w:p>
+    <w:p>
+      <w:pPr>
+        <w:jc w:val="both"/>
+        <w:rPr>
+          <w:sz w:val="44"/>
+          <w:szCs w:val="44"/>
+          <w:u w:val="single"/>
+        </w:rPr>
+      </w:pPr>
+    </w:p>
+    <w:p>
+      <w:pPr>
+        <w:jc w:val="both"/>
+        <w:rPr>
+          <w:sz w:val="44"/>
+          <w:szCs w:val="44"/>
+          <w:u w:val="single"/>
+        </w:rPr>
+      </w:pPr>
+    </w:p>
+    <w:p>
+      <w:pPr>
+        <w:jc w:val="both"/>
+        <w:rPr>
+          <w:sz w:val="44"/>
+          <w:szCs w:val="44"/>
+          <w:u w:val="single"/>
+        </w:rPr>
+      </w:pPr>
+    </w:p>
+    <w:p>
+      <w:pPr>
+        <w:jc w:val="both"/>
+        <w:rPr>
+          <w:sz w:val="44"/>
+          <w:szCs w:val="44"/>
+          <w:u w:val="single"/>
+        </w:rPr>
+      </w:pPr>
+    </w:p>
+    <w:p>
+      <w:pPr>
+        <w:jc w:val="both"/>
+        <w:rPr>
+          <w:sz w:val="44"/>
+          <w:szCs w:val="44"/>
+          <w:u w:val="single"/>
+        </w:rPr>
+      </w:pPr>
       <w:bookmarkStart w:id="0" w:name="_GoBack"/>
       <w:bookmarkEnd w:id="0"/>
-    </w:p>
-    <w:p>
-      <w:pPr>
-        <w:jc w:val="both"/>
-        <w:rPr>
-          <w:sz w:val="44"/>
-          <w:szCs w:val="44"/>
-          <w:u w:val="single"/>
-        </w:rPr>
-      </w:pPr>
-      <w:r>
-        <w:rPr>
-          <w:sz w:val="44"/>
-          <w:szCs w:val="44"/>
-          <w:u w:val="single"/>
-        </w:rPr>
+      <w:r>
+        <w:rPr>
+          <w:sz w:val="44"/>
+          <w:szCs w:val="44"/>
+          <w:u w:val="single"/>
+        </w:rPr>
+        <w:lastRenderedPageBreak/>
         <w:t>Lab 6</w:t>
       </w:r>
     </w:p>
@@ -758,6 +827,48 @@
           <w:u w:val="single"/>
         </w:rPr>
       </w:pPr>
+      <w:r>
+        <w:rPr>
+          <w:sz w:val="44"/>
+          <w:szCs w:val="44"/>
+          <w:u w:val="single"/>
+        </w:rPr>
+        <w:drawing>
+          <wp:inline distT="0" distB="0" distL="0" distR="0" wp14:anchorId="153FA46C" wp14:editId="6BB6674A">
+            <wp:extent cx="5731510" cy="3099435"/>
+            <wp:effectExtent l="0" t="0" r="2540" b="5715"/>
+            <wp:docPr id="12" name="Picture 12"/>
+            <wp:cNvGraphicFramePr>
+              <a:graphicFrameLocks xmlns:a="http://schemas.openxmlformats.org/drawingml/2006/main" noChangeAspect="1"/>
+            </wp:cNvGraphicFramePr>
+            <a:graphic xmlns:a="http://schemas.openxmlformats.org/drawingml/2006/main">
+              <a:graphicData uri="http://schemas.openxmlformats.org/drawingml/2006/picture">
+                <pic:pic xmlns:pic="http://schemas.openxmlformats.org/drawingml/2006/picture">
+                  <pic:nvPicPr>
+                    <pic:cNvPr id="1" name=""/>
+                    <pic:cNvPicPr/>
+                  </pic:nvPicPr>
+                  <pic:blipFill>
+                    <a:blip r:embed="rId15"/>
+                    <a:stretch>
+                      <a:fillRect/>
+                    </a:stretch>
+                  </pic:blipFill>
+                  <pic:spPr>
+                    <a:xfrm>
+                      <a:off x="0" y="0"/>
+                      <a:ext cx="5731510" cy="3099435"/>
+                    </a:xfrm>
+                    <a:prstGeom prst="rect">
+                      <a:avLst/>
+                    </a:prstGeom>
+                  </pic:spPr>
+                </pic:pic>
+              </a:graphicData>
+            </a:graphic>
+          </wp:inline>
+        </w:drawing>
+      </w:r>
     </w:p>
     <w:p>
       <w:pPr>
@@ -830,7 +941,6 @@
           <w:szCs w:val="44"/>
           <w:u w:val="single"/>
         </w:rPr>
-        <w:lastRenderedPageBreak/>
         <w:t xml:space="preserve">Lab 9 </w:t>
       </w:r>
     </w:p>

--- a/LABlogbook (1).docx
+++ b/LABlogbook (1).docx
@@ -806,8 +806,6 @@
           <w:u w:val="single"/>
         </w:rPr>
       </w:pPr>
-      <w:bookmarkStart w:id="0" w:name="_GoBack"/>
-      <w:bookmarkEnd w:id="0"/>
       <w:r>
         <w:rPr>
           <w:sz w:val="44"/>
@@ -897,22 +895,224 @@
           <w:u w:val="single"/>
         </w:rPr>
       </w:pPr>
-    </w:p>
-    <w:p>
-      <w:pPr>
-        <w:jc w:val="both"/>
-        <w:rPr>
-          <w:sz w:val="44"/>
-          <w:szCs w:val="44"/>
-          <w:u w:val="single"/>
-        </w:rPr>
-      </w:pPr>
-      <w:r>
-        <w:rPr>
-          <w:sz w:val="44"/>
-          <w:szCs w:val="44"/>
-          <w:u w:val="single"/>
-        </w:rPr>
+      <w:r>
+        <w:rPr>
+          <w:sz w:val="44"/>
+          <w:szCs w:val="44"/>
+          <w:u w:val="single"/>
+        </w:rPr>
+        <w:drawing>
+          <wp:inline distT="0" distB="0" distL="0" distR="0" wp14:anchorId="38E2BEE5" wp14:editId="6328076D">
+            <wp:extent cx="5731510" cy="1849120"/>
+            <wp:effectExtent l="0" t="0" r="2540" b="0"/>
+            <wp:docPr id="13" name="Picture 13"/>
+            <wp:cNvGraphicFramePr>
+              <a:graphicFrameLocks xmlns:a="http://schemas.openxmlformats.org/drawingml/2006/main" noChangeAspect="1"/>
+            </wp:cNvGraphicFramePr>
+            <a:graphic xmlns:a="http://schemas.openxmlformats.org/drawingml/2006/main">
+              <a:graphicData uri="http://schemas.openxmlformats.org/drawingml/2006/picture">
+                <pic:pic xmlns:pic="http://schemas.openxmlformats.org/drawingml/2006/picture">
+                  <pic:nvPicPr>
+                    <pic:cNvPr id="1" name=""/>
+                    <pic:cNvPicPr/>
+                  </pic:nvPicPr>
+                  <pic:blipFill>
+                    <a:blip r:embed="rId16"/>
+                    <a:stretch>
+                      <a:fillRect/>
+                    </a:stretch>
+                  </pic:blipFill>
+                  <pic:spPr>
+                    <a:xfrm>
+                      <a:off x="0" y="0"/>
+                      <a:ext cx="5731510" cy="1849120"/>
+                    </a:xfrm>
+                    <a:prstGeom prst="rect">
+                      <a:avLst/>
+                    </a:prstGeom>
+                  </pic:spPr>
+                </pic:pic>
+              </a:graphicData>
+            </a:graphic>
+          </wp:inline>
+        </w:drawing>
+      </w:r>
+    </w:p>
+    <w:p>
+      <w:pPr>
+        <w:jc w:val="both"/>
+        <w:rPr>
+          <w:sz w:val="44"/>
+          <w:szCs w:val="44"/>
+          <w:u w:val="single"/>
+        </w:rPr>
+      </w:pPr>
+      <w:r>
+        <w:rPr>
+          <w:sz w:val="44"/>
+          <w:szCs w:val="44"/>
+          <w:u w:val="single"/>
+        </w:rPr>
+        <w:lastRenderedPageBreak/>
+        <w:drawing>
+          <wp:inline distT="0" distB="0" distL="0" distR="0" wp14:anchorId="6784DBA3" wp14:editId="65A3E5DA">
+            <wp:extent cx="5731510" cy="3648075"/>
+            <wp:effectExtent l="0" t="0" r="2540" b="9525"/>
+            <wp:docPr id="14" name="Picture 14"/>
+            <wp:cNvGraphicFramePr>
+              <a:graphicFrameLocks xmlns:a="http://schemas.openxmlformats.org/drawingml/2006/main" noChangeAspect="1"/>
+            </wp:cNvGraphicFramePr>
+            <a:graphic xmlns:a="http://schemas.openxmlformats.org/drawingml/2006/main">
+              <a:graphicData uri="http://schemas.openxmlformats.org/drawingml/2006/picture">
+                <pic:pic xmlns:pic="http://schemas.openxmlformats.org/drawingml/2006/picture">
+                  <pic:nvPicPr>
+                    <pic:cNvPr id="1" name=""/>
+                    <pic:cNvPicPr/>
+                  </pic:nvPicPr>
+                  <pic:blipFill>
+                    <a:blip r:embed="rId17"/>
+                    <a:stretch>
+                      <a:fillRect/>
+                    </a:stretch>
+                  </pic:blipFill>
+                  <pic:spPr>
+                    <a:xfrm>
+                      <a:off x="0" y="0"/>
+                      <a:ext cx="5731510" cy="3648075"/>
+                    </a:xfrm>
+                    <a:prstGeom prst="rect">
+                      <a:avLst/>
+                    </a:prstGeom>
+                  </pic:spPr>
+                </pic:pic>
+              </a:graphicData>
+            </a:graphic>
+          </wp:inline>
+        </w:drawing>
+      </w:r>
+    </w:p>
+    <w:p>
+      <w:pPr>
+        <w:jc w:val="both"/>
+        <w:rPr>
+          <w:sz w:val="44"/>
+          <w:szCs w:val="44"/>
+          <w:u w:val="single"/>
+        </w:rPr>
+      </w:pPr>
+      <w:r>
+        <w:rPr>
+          <w:sz w:val="44"/>
+          <w:szCs w:val="44"/>
+          <w:u w:val="single"/>
+        </w:rPr>
+        <w:drawing>
+          <wp:inline distT="0" distB="0" distL="0" distR="0" wp14:anchorId="73200529" wp14:editId="2222FF27">
+            <wp:extent cx="5731510" cy="1630680"/>
+            <wp:effectExtent l="0" t="0" r="2540" b="7620"/>
+            <wp:docPr id="15" name="Picture 15"/>
+            <wp:cNvGraphicFramePr>
+              <a:graphicFrameLocks xmlns:a="http://schemas.openxmlformats.org/drawingml/2006/main" noChangeAspect="1"/>
+            </wp:cNvGraphicFramePr>
+            <a:graphic xmlns:a="http://schemas.openxmlformats.org/drawingml/2006/main">
+              <a:graphicData uri="http://schemas.openxmlformats.org/drawingml/2006/picture">
+                <pic:pic xmlns:pic="http://schemas.openxmlformats.org/drawingml/2006/picture">
+                  <pic:nvPicPr>
+                    <pic:cNvPr id="1" name=""/>
+                    <pic:cNvPicPr/>
+                  </pic:nvPicPr>
+                  <pic:blipFill>
+                    <a:blip r:embed="rId18"/>
+                    <a:stretch>
+                      <a:fillRect/>
+                    </a:stretch>
+                  </pic:blipFill>
+                  <pic:spPr>
+                    <a:xfrm>
+                      <a:off x="0" y="0"/>
+                      <a:ext cx="5731510" cy="1630680"/>
+                    </a:xfrm>
+                    <a:prstGeom prst="rect">
+                      <a:avLst/>
+                    </a:prstGeom>
+                  </pic:spPr>
+                </pic:pic>
+              </a:graphicData>
+            </a:graphic>
+          </wp:inline>
+        </w:drawing>
+      </w:r>
+    </w:p>
+    <w:p>
+      <w:pPr>
+        <w:jc w:val="both"/>
+        <w:rPr>
+          <w:sz w:val="44"/>
+          <w:szCs w:val="44"/>
+          <w:u w:val="single"/>
+        </w:rPr>
+      </w:pPr>
+      <w:r>
+        <w:rPr>
+          <w:sz w:val="44"/>
+          <w:szCs w:val="44"/>
+          <w:u w:val="single"/>
+        </w:rPr>
+        <w:drawing>
+          <wp:inline distT="0" distB="0" distL="0" distR="0" wp14:anchorId="6AB56362" wp14:editId="3B1571A0">
+            <wp:extent cx="5731510" cy="2738755"/>
+            <wp:effectExtent l="0" t="0" r="2540" b="4445"/>
+            <wp:docPr id="16" name="Picture 16"/>
+            <wp:cNvGraphicFramePr>
+              <a:graphicFrameLocks xmlns:a="http://schemas.openxmlformats.org/drawingml/2006/main" noChangeAspect="1"/>
+            </wp:cNvGraphicFramePr>
+            <a:graphic xmlns:a="http://schemas.openxmlformats.org/drawingml/2006/main">
+              <a:graphicData uri="http://schemas.openxmlformats.org/drawingml/2006/picture">
+                <pic:pic xmlns:pic="http://schemas.openxmlformats.org/drawingml/2006/picture">
+                  <pic:nvPicPr>
+                    <pic:cNvPr id="1" name=""/>
+                    <pic:cNvPicPr/>
+                  </pic:nvPicPr>
+                  <pic:blipFill>
+                    <a:blip r:embed="rId19"/>
+                    <a:stretch>
+                      <a:fillRect/>
+                    </a:stretch>
+                  </pic:blipFill>
+                  <pic:spPr>
+                    <a:xfrm>
+                      <a:off x="0" y="0"/>
+                      <a:ext cx="5731510" cy="2738755"/>
+                    </a:xfrm>
+                    <a:prstGeom prst="rect">
+                      <a:avLst/>
+                    </a:prstGeom>
+                  </pic:spPr>
+                </pic:pic>
+              </a:graphicData>
+            </a:graphic>
+          </wp:inline>
+        </w:drawing>
+      </w:r>
+      <w:bookmarkStart w:id="0" w:name="_GoBack"/>
+      <w:bookmarkEnd w:id="0"/>
+    </w:p>
+    <w:p>
+      <w:pPr>
+        <w:jc w:val="both"/>
+        <w:rPr>
+          <w:sz w:val="44"/>
+          <w:szCs w:val="44"/>
+          <w:u w:val="single"/>
+        </w:rPr>
+      </w:pPr>
+      <w:r>
+        <w:rPr>
+          <w:sz w:val="44"/>
+          <w:szCs w:val="44"/>
+          <w:u w:val="single"/>
+        </w:rPr>
+        <w:lastRenderedPageBreak/>
         <w:t>Lab 8</w:t>
       </w:r>
     </w:p>
